--- a/Carnets de bord/Carnet_de_bord_de_Stage S2.docx
+++ b/Carnets de bord/Carnet_de_bord_de_Stage S2.docx
@@ -226,7 +226,19 @@
         </w:numPr>
       </w:pPr>
       <w:r>
-        <w:t>Elle devra être codée en ASP .NET C# MVC5 et HTML5, CSS3, JavaScript.</w:t>
+        <w:t xml:space="preserve">Elle devra être codée en ASP .NET </w:t>
+      </w:r>
+      <w:r>
+        <w:t>MVC5 avec les langages</w:t>
+      </w:r>
+      <w:r>
+        <w:t xml:space="preserve"> HTML5, CSS3, JavaScript</w:t>
+      </w:r>
+      <w:r>
+        <w:t xml:space="preserve"> et C#</w:t>
+      </w:r>
+      <w:r>
+        <w:t>.</w:t>
       </w:r>
     </w:p>
     <w:p>
@@ -238,7 +250,13 @@
         </w:numPr>
       </w:pPr>
       <w:r>
-        <w:t>Pour l’instant, j’ai terminé le système d’authentification, je me concentre désormais sur la partie où l’application affiche tous les véhicules disponibles selon les critères du client.</w:t>
+        <w:t xml:space="preserve">Pour l’instant, j’ai terminé le système d’authentification, je me concentre désormais sur la partie </w:t>
+      </w:r>
+      <w:r>
+        <w:t>de l’application affichant</w:t>
+      </w:r>
+      <w:r>
+        <w:t xml:space="preserve"> tous les véhicules disponibles selon les critères du client.</w:t>
       </w:r>
     </w:p>
     <w:p/>
@@ -261,10 +279,13 @@
         <w:t xml:space="preserve">Je pense avoir bien avancé et </w:t>
       </w:r>
       <w:r>
-        <w:t>j’ai travaillé toute la semaine sur l’application. Je pense qu’une routine va s’installer.</w:t>
+        <w:t>j’ai t</w:t>
       </w:r>
       <w:bookmarkStart w:id="0" w:name="_GoBack"/>
       <w:bookmarkEnd w:id="0"/>
+      <w:r>
+        <w:t>ravaillé toute la semaine sur l’application. Je pense qu’une routine va s’installer.</w:t>
+      </w:r>
     </w:p>
     <w:sectPr>
       <w:headerReference w:type="default" r:id="rId7"/>
